--- a/ICP Project Reflection.docx
+++ b/ICP Project Reflection.docx
@@ -444,7 +444,21 @@
           <w:rFonts w:ascii="Times New Roman" w:hAnsi="Times New Roman" w:cs="Times New Roman"/>
           <w:lang w:val="en-US"/>
         </w:rPr>
-        <w:t xml:space="preserve">Finally, using the breadth first search algorithm, I was able to </w:t>
+        <w:t xml:space="preserve">Finally, using the </w:t>
+      </w:r>
+      <w:r>
+        <w:rPr>
+          <w:rFonts w:ascii="Times New Roman" w:hAnsi="Times New Roman" w:cs="Times New Roman"/>
+          <w:lang w:val="en-US"/>
+        </w:rPr>
+        <w:t>uniform cost</w:t>
+      </w:r>
+      <w:r>
+        <w:rPr>
+          <w:rFonts w:ascii="Times New Roman" w:hAnsi="Times New Roman" w:cs="Times New Roman"/>
+          <w:lang w:val="en-US"/>
+        </w:rPr>
+        <w:t xml:space="preserve"> search algorithm, I was able to </w:t>
       </w:r>
       <w:r>
         <w:rPr>
